--- a/src/data/catalog/0103.docx
+++ b/src/data/catalog/0103.docx
@@ -140,15 +140,22 @@
       </w:pPr>
       <w:r>
         <w:rPr>
+          <w:sz w:val="40"/>
+          <w:szCs w:val="40"/>
+        </w:rPr>
+        <w:t xml:space="preserve"> </w:t>
+      </w:r>
+      <w:r>
+        <w:rPr>
           <w:noProof/>
           <w:sz w:val="40"/>
           <w:szCs w:val="40"/>
         </w:rPr>
         <w:drawing>
-          <wp:inline distT="0" distB="0" distL="0" distR="0" wp14:anchorId="47D6159A" wp14:editId="06F5BB9F">
-            <wp:extent cx="1860265" cy="1860265"/>
-            <wp:effectExtent l="0" t="0" r="6985" b="6985"/>
-            <wp:docPr id="484317811" name="Picture 2"/>
+          <wp:inline distT="0" distB="0" distL="0" distR="0" wp14:anchorId="4E66B9E1" wp14:editId="5C9092A6">
+            <wp:extent cx="1684020" cy="1684020"/>
+            <wp:effectExtent l="0" t="0" r="0" b="0"/>
+            <wp:docPr id="1916363574" name="Picture 1" descr="A silver wrench on a black background&#10;&#10;AI-generated content may be incorrect."/>
             <wp:cNvGraphicFramePr>
               <a:graphicFrameLocks xmlns:a="http://schemas.openxmlformats.org/drawingml/2006/main" noChangeAspect="1"/>
             </wp:cNvGraphicFramePr>
@@ -156,36 +163,29 @@
               <a:graphicData uri="http://schemas.openxmlformats.org/drawingml/2006/picture">
                 <pic:pic xmlns:pic="http://schemas.openxmlformats.org/drawingml/2006/picture">
                   <pic:nvPicPr>
-                    <pic:cNvPr id="0" name="Picture 6"/>
-                    <pic:cNvPicPr>
-                      <a:picLocks noChangeAspect="1" noChangeArrowheads="1"/>
-                    </pic:cNvPicPr>
+                    <pic:cNvPr id="1916363574" name="Picture 1" descr="A silver wrench on a black background&#10;&#10;AI-generated content may be incorrect."/>
+                    <pic:cNvPicPr/>
                   </pic:nvPicPr>
                   <pic:blipFill>
-                    <a:blip r:embed="rId7">
+                    <a:blip r:embed="rId7" cstate="print">
                       <a:extLst>
                         <a:ext uri="{28A0092B-C50C-407E-A947-70E740481C1C}">
                           <a14:useLocalDpi xmlns:a14="http://schemas.microsoft.com/office/drawing/2010/main" val="0"/>
                         </a:ext>
                       </a:extLst>
                     </a:blip>
-                    <a:srcRect/>
                     <a:stretch>
                       <a:fillRect/>
                     </a:stretch>
                   </pic:blipFill>
-                  <pic:spPr bwMode="auto">
+                  <pic:spPr>
                     <a:xfrm>
                       <a:off x="0" y="0"/>
-                      <a:ext cx="1865994" cy="1865994"/>
+                      <a:ext cx="1684020" cy="1684020"/>
                     </a:xfrm>
                     <a:prstGeom prst="rect">
                       <a:avLst/>
                     </a:prstGeom>
-                    <a:noFill/>
-                    <a:ln>
-                      <a:noFill/>
-                    </a:ln>
                   </pic:spPr>
                 </pic:pic>
               </a:graphicData>
@@ -195,22 +195,15 @@
       </w:r>
       <w:r>
         <w:rPr>
-          <w:sz w:val="40"/>
-          <w:szCs w:val="40"/>
-        </w:rPr>
-        <w:t xml:space="preserve"> </w:t>
-      </w:r>
-      <w:r>
-        <w:rPr>
           <w:noProof/>
           <w:sz w:val="40"/>
           <w:szCs w:val="40"/>
         </w:rPr>
         <w:drawing>
-          <wp:inline distT="0" distB="0" distL="0" distR="0" wp14:anchorId="1BA7CDA9" wp14:editId="49AC97BA">
-            <wp:extent cx="1860265" cy="1860265"/>
-            <wp:effectExtent l="0" t="0" r="6985" b="6985"/>
-            <wp:docPr id="485977520" name="Picture 2" descr="A silver wrench on a white background&#10;&#10;AI-generated content may be incorrect."/>
+          <wp:inline distT="0" distB="0" distL="0" distR="0" wp14:anchorId="1CA1F795" wp14:editId="0A96F70E">
+            <wp:extent cx="1645920" cy="1645920"/>
+            <wp:effectExtent l="0" t="0" r="0" b="0"/>
+            <wp:docPr id="309832816" name="Picture 2" descr="A silver wrench on a black background&#10;&#10;AI-generated content may be incorrect."/>
             <wp:cNvGraphicFramePr>
               <a:graphicFrameLocks xmlns:a="http://schemas.openxmlformats.org/drawingml/2006/main" noChangeAspect="1"/>
             </wp:cNvGraphicFramePr>
@@ -218,36 +211,29 @@
               <a:graphicData uri="http://schemas.openxmlformats.org/drawingml/2006/picture">
                 <pic:pic xmlns:pic="http://schemas.openxmlformats.org/drawingml/2006/picture">
                   <pic:nvPicPr>
-                    <pic:cNvPr id="485977520" name="Picture 2" descr="A silver wrench on a white background&#10;&#10;AI-generated content may be incorrect."/>
-                    <pic:cNvPicPr>
-                      <a:picLocks noChangeAspect="1" noChangeArrowheads="1"/>
-                    </pic:cNvPicPr>
+                    <pic:cNvPr id="309832816" name="Picture 2" descr="A silver wrench on a black background&#10;&#10;AI-generated content may be incorrect."/>
+                    <pic:cNvPicPr/>
                   </pic:nvPicPr>
                   <pic:blipFill>
-                    <a:blip r:embed="rId7">
+                    <a:blip r:embed="rId8" cstate="print">
                       <a:extLst>
                         <a:ext uri="{28A0092B-C50C-407E-A947-70E740481C1C}">
                           <a14:useLocalDpi xmlns:a14="http://schemas.microsoft.com/office/drawing/2010/main" val="0"/>
                         </a:ext>
                       </a:extLst>
                     </a:blip>
-                    <a:srcRect/>
                     <a:stretch>
                       <a:fillRect/>
                     </a:stretch>
                   </pic:blipFill>
-                  <pic:spPr bwMode="auto">
+                  <pic:spPr>
                     <a:xfrm>
                       <a:off x="0" y="0"/>
-                      <a:ext cx="1865994" cy="1865994"/>
+                      <a:ext cx="1645920" cy="1645920"/>
                     </a:xfrm>
                     <a:prstGeom prst="rect">
                       <a:avLst/>
                     </a:prstGeom>
-                    <a:noFill/>
-                    <a:ln>
-                      <a:noFill/>
-                    </a:ln>
                   </pic:spPr>
                 </pic:pic>
               </a:graphicData>
@@ -262,10 +248,10 @@
           <w:szCs w:val="40"/>
         </w:rPr>
         <w:drawing>
-          <wp:inline distT="0" distB="0" distL="0" distR="0" wp14:anchorId="5560C7D6" wp14:editId="7D45A916">
-            <wp:extent cx="1860265" cy="1860265"/>
-            <wp:effectExtent l="0" t="0" r="6985" b="6985"/>
-            <wp:docPr id="896485712" name="Picture 2" descr="A silver wrench on a white background&#10;&#10;AI-generated content may be incorrect."/>
+          <wp:inline distT="0" distB="0" distL="0" distR="0" wp14:anchorId="0919D908" wp14:editId="75F67297">
+            <wp:extent cx="2278131" cy="2273506"/>
+            <wp:effectExtent l="0" t="0" r="0" b="0"/>
+            <wp:docPr id="814904334" name="Picture 3" descr="A close-up of a wrench&#10;&#10;AI-generated content may be incorrect."/>
             <wp:cNvGraphicFramePr>
               <a:graphicFrameLocks xmlns:a="http://schemas.openxmlformats.org/drawingml/2006/main" noChangeAspect="1"/>
             </wp:cNvGraphicFramePr>
@@ -273,36 +259,29 @@
               <a:graphicData uri="http://schemas.openxmlformats.org/drawingml/2006/picture">
                 <pic:pic xmlns:pic="http://schemas.openxmlformats.org/drawingml/2006/picture">
                   <pic:nvPicPr>
-                    <pic:cNvPr id="896485712" name="Picture 2" descr="A silver wrench on a white background&#10;&#10;AI-generated content may be incorrect."/>
-                    <pic:cNvPicPr>
-                      <a:picLocks noChangeAspect="1" noChangeArrowheads="1"/>
-                    </pic:cNvPicPr>
+                    <pic:cNvPr id="814904334" name="Picture 3" descr="A close-up of a wrench&#10;&#10;AI-generated content may be incorrect."/>
+                    <pic:cNvPicPr/>
                   </pic:nvPicPr>
                   <pic:blipFill>
-                    <a:blip r:embed="rId7">
+                    <a:blip r:embed="rId9" cstate="print">
                       <a:extLst>
                         <a:ext uri="{28A0092B-C50C-407E-A947-70E740481C1C}">
                           <a14:useLocalDpi xmlns:a14="http://schemas.microsoft.com/office/drawing/2010/main" val="0"/>
                         </a:ext>
                       </a:extLst>
                     </a:blip>
-                    <a:srcRect/>
                     <a:stretch>
                       <a:fillRect/>
                     </a:stretch>
                   </pic:blipFill>
-                  <pic:spPr bwMode="auto">
+                  <pic:spPr>
                     <a:xfrm>
                       <a:off x="0" y="0"/>
-                      <a:ext cx="1865994" cy="1865994"/>
+                      <a:ext cx="2285355" cy="2280716"/>
                     </a:xfrm>
                     <a:prstGeom prst="rect">
                       <a:avLst/>
                     </a:prstGeom>
-                    <a:noFill/>
-                    <a:ln>
-                      <a:noFill/>
-                    </a:ln>
                   </pic:spPr>
                 </pic:pic>
               </a:graphicData>
@@ -480,6 +459,7 @@
       </w:pPr>
       <w:r>
         <w:rPr>
+          <w:noProof/>
           <w:sz w:val="40"/>
           <w:szCs w:val="40"/>
         </w:rPr>
@@ -499,7 +479,7 @@
                     <pic:cNvPicPr/>
                   </pic:nvPicPr>
                   <pic:blipFill>
-                    <a:blip r:embed="rId8"/>
+                    <a:blip r:embed="rId10"/>
                     <a:stretch>
                       <a:fillRect/>
                     </a:stretch>
@@ -1632,6 +1612,7 @@
   <w:style w:type="character" w:default="1" w:styleId="DefaultParagraphFont">
     <w:name w:val="Default Paragraph Font"/>
     <w:uiPriority w:val="1"/>
+    <w:semiHidden/>
     <w:unhideWhenUsed/>
   </w:style>
   <w:style w:type="table" w:default="1" w:styleId="TableNormal">
